--- a/eng software/Imprimir/11-08-2011_ processo_cadastrar-Especies.docx
+++ b/eng software/Imprimir/11-08-2011_ processo_cadastrar-Especies.docx
@@ -23646,7 +23646,7 @@
         <w:gridCol w:w="880"/>
         <w:gridCol w:w="1301"/>
         <w:gridCol w:w="1000"/>
-        <w:gridCol w:w="968"/>
+        <w:gridCol w:w="1004"/>
         <w:gridCol w:w="996"/>
         <w:gridCol w:w="996"/>
       </w:tblGrid>
@@ -25920,23 +25920,21 @@
                 <w:lang w:eastAsia="pt-BR"/>
               </w:rPr>
             </w:pPr>
-            <w:proofErr w:type="gramStart"/>
             <w:r>
               <w:rPr>
                 <w:rFonts w:ascii="Times New Roman" w:eastAsia="Times New Roman" w:hAnsi="Times New Roman"/>
                 <w:color w:val="000000"/>
                 <w:lang w:eastAsia="pt-BR"/>
               </w:rPr>
-              <w:t>entidade</w:t>
-            </w:r>
-            <w:proofErr w:type="gramEnd"/>
+              <w:t>E</w:t>
+            </w:r>
             <w:r>
               <w:rPr>
                 <w:rFonts w:ascii="Times New Roman" w:eastAsia="Times New Roman" w:hAnsi="Times New Roman"/>
                 <w:color w:val="000000"/>
                 <w:lang w:eastAsia="pt-BR"/>
               </w:rPr>
-              <w:t xml:space="preserve"> "</w:t>
+              <w:t>ntidade "</w:t>
             </w:r>
             <w:proofErr w:type="spellStart"/>
             <w:r>
@@ -26283,6 +26281,40 @@
                 <w:lang w:eastAsia="pt-BR"/>
               </w:rPr>
             </w:pPr>
+            <w:r>
+              <w:rPr>
+                <w:rFonts w:ascii="Times New Roman" w:eastAsia="Times New Roman" w:hAnsi="Times New Roman"/>
+                <w:color w:val="000000"/>
+                <w:lang w:eastAsia="pt-BR"/>
+              </w:rPr>
+              <w:t>E</w:t>
+            </w:r>
+            <w:r>
+              <w:rPr>
+                <w:rFonts w:ascii="Times New Roman" w:eastAsia="Times New Roman" w:hAnsi="Times New Roman"/>
+                <w:color w:val="000000"/>
+                <w:lang w:eastAsia="pt-BR"/>
+              </w:rPr>
+              <w:t>ntidade "</w:t>
+            </w:r>
+            <w:proofErr w:type="spellStart"/>
+            <w:r>
+              <w:rPr>
+                <w:rFonts w:ascii="Times New Roman" w:eastAsia="Times New Roman" w:hAnsi="Times New Roman"/>
+                <w:color w:val="000000"/>
+                <w:lang w:eastAsia="pt-BR"/>
+              </w:rPr>
+              <w:t>Genero</w:t>
+            </w:r>
+            <w:proofErr w:type="spellEnd"/>
+            <w:r>
+              <w:rPr>
+                <w:rFonts w:ascii="Times New Roman" w:eastAsia="Times New Roman" w:hAnsi="Times New Roman"/>
+                <w:color w:val="000000"/>
+                <w:lang w:eastAsia="pt-BR"/>
+              </w:rPr>
+              <w:t>"</w:t>
+            </w:r>
           </w:p>
         </w:tc>
         <w:tc>
@@ -26584,6 +26616,38 @@
                 <w:lang w:eastAsia="pt-BR"/>
               </w:rPr>
             </w:pPr>
+            <w:r>
+              <w:rPr>
+                <w:rFonts w:ascii="Times New Roman" w:eastAsia="Times New Roman" w:hAnsi="Times New Roman"/>
+                <w:color w:val="000000"/>
+                <w:lang w:eastAsia="pt-BR"/>
+              </w:rPr>
+              <w:t>E</w:t>
+            </w:r>
+            <w:r>
+              <w:rPr>
+                <w:rFonts w:ascii="Times New Roman" w:eastAsia="Times New Roman" w:hAnsi="Times New Roman"/>
+                <w:color w:val="000000"/>
+                <w:lang w:eastAsia="pt-BR"/>
+              </w:rPr>
+              <w:t>ntidade "</w:t>
+            </w:r>
+            <w:r>
+              <w:rPr>
+                <w:rFonts w:ascii="Times New Roman" w:eastAsia="Times New Roman" w:hAnsi="Times New Roman"/>
+                <w:color w:val="000000"/>
+                <w:lang w:eastAsia="pt-BR"/>
+              </w:rPr>
+              <w:t>Especie</w:t>
+            </w:r>
+            <w:r>
+              <w:rPr>
+                <w:rFonts w:ascii="Times New Roman" w:eastAsia="Times New Roman" w:hAnsi="Times New Roman"/>
+                <w:color w:val="000000"/>
+                <w:lang w:eastAsia="pt-BR"/>
+              </w:rPr>
+              <w:t>"</w:t>
+            </w:r>
           </w:p>
         </w:tc>
         <w:tc>
@@ -27226,9 +27290,17 @@
           <w:lang w:eastAsia="pt-BR"/>
         </w:rPr>
         <w:drawing>
-          <wp:inline distT="0" distB="0" distL="0" distR="0">
+          <wp:anchor distT="0" distB="0" distL="114300" distR="114300" simplePos="0" relativeHeight="251658240" behindDoc="0" locked="0" layoutInCell="1" allowOverlap="1">
+            <wp:simplePos x="0" y="0"/>
+            <wp:positionH relativeFrom="column">
+              <wp:posOffset>353060</wp:posOffset>
+            </wp:positionH>
+            <wp:positionV relativeFrom="paragraph">
+              <wp:posOffset>3175</wp:posOffset>
+            </wp:positionV>
             <wp:extent cx="6286500" cy="4400550"/>
             <wp:effectExtent l="19050" t="0" r="0" b="0"/>
+            <wp:wrapSquare wrapText="bothSides"/>
             <wp:docPr id="1" name="Imagem 1"/>
             <wp:cNvGraphicFramePr>
               <a:graphicFrameLocks xmlns:a="http://schemas.openxmlformats.org/drawingml/2006/main" noChangeAspect="1"/>
@@ -27268,7 +27340,7 @@
                 </pic:pic>
               </a:graphicData>
             </a:graphic>
-          </wp:inline>
+          </wp:anchor>
         </w:drawing>
       </w:r>
     </w:p>
